--- a/Project_proposal_guideline.docx
+++ b/Project_proposal_guideline.docx
@@ -15,8 +15,8 @@
         <w:rPr>
           <w:rFonts w:ascii="Arial" w:eastAsia="Times New Roman" w:hAnsi="Arial" w:cs="Arial"/>
           <w:color w:val="000000"/>
-          <w:sz w:val="28"/>
-          <w:szCs w:val="28"/>
+          <w:sz w:val="24"/>
+          <w:szCs w:val="24"/>
         </w:rPr>
         <w:t>Instructions:</w:t>
       </w:r>
@@ -45,8 +45,8 @@
         <w:rPr>
           <w:rFonts w:ascii="Arial" w:eastAsia="Times New Roman" w:hAnsi="Arial" w:cs="Arial"/>
           <w:color w:val="000000"/>
-          <w:sz w:val="28"/>
-          <w:szCs w:val="28"/>
+          <w:sz w:val="24"/>
+          <w:szCs w:val="24"/>
         </w:rPr>
         <w:t>Sources for data:</w:t>
       </w:r>
@@ -63,17 +63,17 @@
         <w:rPr>
           <w:rFonts w:ascii="Arial" w:eastAsia="Times New Roman" w:hAnsi="Arial" w:cs="Arial"/>
           <w:color w:val="000000"/>
-          <w:sz w:val="28"/>
-          <w:szCs w:val="28"/>
-        </w:rPr>
-      </w:pPr>
-      <w:hyperlink r:id="rId5" w:history="1">
+          <w:sz w:val="24"/>
+          <w:szCs w:val="24"/>
+        </w:rPr>
+      </w:pPr>
+      <w:hyperlink r:id="rId7" w:history="1">
         <w:r>
           <w:rPr>
             <w:rFonts w:ascii="Arial" w:eastAsia="Times New Roman" w:hAnsi="Arial" w:cs="Arial"/>
             <w:color w:val="3C78D8"/>
-            <w:sz w:val="28"/>
-            <w:szCs w:val="28"/>
+            <w:sz w:val="24"/>
+            <w:szCs w:val="24"/>
             <w:u w:val="single"/>
           </w:rPr>
           <w:t>https://archive.ics.uci.edu/ml/index.php</w:t>
@@ -83,8 +83,8 @@
         <w:rPr>
           <w:rFonts w:ascii="Arial" w:eastAsia="Times New Roman" w:hAnsi="Arial" w:cs="Arial"/>
           <w:color w:val="3C78D8"/>
-          <w:sz w:val="28"/>
-          <w:szCs w:val="28"/>
+          <w:sz w:val="24"/>
+          <w:szCs w:val="24"/>
         </w:rPr>
         <w:t> </w:t>
       </w:r>
@@ -101,17 +101,17 @@
         <w:rPr>
           <w:rFonts w:ascii="Arial" w:eastAsia="Times New Roman" w:hAnsi="Arial" w:cs="Arial"/>
           <w:color w:val="000000"/>
-          <w:sz w:val="28"/>
-          <w:szCs w:val="28"/>
-        </w:rPr>
-      </w:pPr>
-      <w:hyperlink r:id="rId6" w:history="1">
+          <w:sz w:val="24"/>
+          <w:szCs w:val="24"/>
+        </w:rPr>
+      </w:pPr>
+      <w:hyperlink r:id="rId8" w:history="1">
         <w:r>
           <w:rPr>
             <w:rFonts w:ascii="Arial" w:eastAsia="Times New Roman" w:hAnsi="Arial" w:cs="Arial"/>
             <w:color w:val="3C78D8"/>
-            <w:sz w:val="28"/>
-            <w:szCs w:val="28"/>
+            <w:sz w:val="24"/>
+            <w:szCs w:val="24"/>
             <w:u w:val="single"/>
           </w:rPr>
           <w:t>https://ai.google/tools/datasets/</w:t>
@@ -121,8 +121,8 @@
         <w:rPr>
           <w:rFonts w:ascii="Arial" w:eastAsia="Times New Roman" w:hAnsi="Arial" w:cs="Arial"/>
           <w:color w:val="3C78D8"/>
-          <w:sz w:val="28"/>
-          <w:szCs w:val="28"/>
+          <w:sz w:val="24"/>
+          <w:szCs w:val="24"/>
         </w:rPr>
         <w:t> </w:t>
       </w:r>
@@ -139,17 +139,17 @@
         <w:rPr>
           <w:rFonts w:ascii="Arial" w:eastAsia="Times New Roman" w:hAnsi="Arial" w:cs="Arial"/>
           <w:color w:val="000000"/>
-          <w:sz w:val="28"/>
-          <w:szCs w:val="28"/>
-        </w:rPr>
-      </w:pPr>
-      <w:hyperlink r:id="rId7" w:history="1">
+          <w:sz w:val="24"/>
+          <w:szCs w:val="24"/>
+        </w:rPr>
+      </w:pPr>
+      <w:hyperlink r:id="rId9" w:history="1">
         <w:r>
           <w:rPr>
             <w:rFonts w:ascii="Arial" w:eastAsia="Times New Roman" w:hAnsi="Arial" w:cs="Arial"/>
             <w:color w:val="3C78D8"/>
-            <w:sz w:val="28"/>
-            <w:szCs w:val="28"/>
+            <w:sz w:val="24"/>
+            <w:szCs w:val="24"/>
             <w:u w:val="single"/>
           </w:rPr>
           <w:t>https://www.kaggle.com/datasets</w:t>
@@ -170,8 +170,8 @@
         <w:rPr>
           <w:rFonts w:ascii="Arial" w:eastAsia="Times New Roman" w:hAnsi="Arial" w:cs="Arial"/>
           <w:color w:val="000000"/>
-          <w:sz w:val="28"/>
-          <w:szCs w:val="28"/>
+          <w:sz w:val="24"/>
+          <w:szCs w:val="24"/>
         </w:rPr>
         <w:t xml:space="preserve">Each group </w:t>
       </w:r>
@@ -180,8 +180,8 @@
         <w:rPr>
           <w:rFonts w:ascii="Arial" w:eastAsia="Times New Roman" w:hAnsi="Arial" w:cs="Arial"/>
           <w:color w:val="000000"/>
-          <w:sz w:val="28"/>
-          <w:szCs w:val="28"/>
+          <w:sz w:val="24"/>
+          <w:szCs w:val="24"/>
         </w:rPr>
         <w:t>of  should</w:t>
       </w:r>
@@ -198,16 +198,16 @@
         <w:rPr>
           <w:rFonts w:ascii="Arial" w:eastAsia="Times New Roman" w:hAnsi="Arial" w:cs="Arial"/>
           <w:color w:val="000000"/>
-          <w:sz w:val="28"/>
-          <w:szCs w:val="28"/>
-        </w:rPr>
-      </w:pPr>
-      <w:r>
-        <w:rPr>
-          <w:rFonts w:ascii="Arial" w:eastAsia="Times New Roman" w:hAnsi="Arial" w:cs="Arial"/>
-          <w:color w:val="000000"/>
-          <w:sz w:val="28"/>
-          <w:szCs w:val="28"/>
+          <w:sz w:val="24"/>
+          <w:szCs w:val="24"/>
+        </w:rPr>
+      </w:pPr>
+      <w:r>
+        <w:rPr>
+          <w:rFonts w:ascii="Arial" w:eastAsia="Times New Roman" w:hAnsi="Arial" w:cs="Arial"/>
+          <w:color w:val="000000"/>
+          <w:sz w:val="24"/>
+          <w:szCs w:val="24"/>
         </w:rPr>
         <w:t>Identify a question in their selected dataset.</w:t>
       </w:r>
@@ -223,16 +223,16 @@
         <w:rPr>
           <w:rFonts w:ascii="Arial" w:eastAsia="Times New Roman" w:hAnsi="Arial" w:cs="Arial"/>
           <w:color w:val="000000"/>
-          <w:sz w:val="28"/>
-          <w:szCs w:val="28"/>
-        </w:rPr>
-      </w:pPr>
-      <w:r>
-        <w:rPr>
-          <w:rFonts w:ascii="Arial" w:eastAsia="Times New Roman" w:hAnsi="Arial" w:cs="Arial"/>
-          <w:color w:val="000000"/>
-          <w:sz w:val="28"/>
-          <w:szCs w:val="28"/>
+          <w:sz w:val="24"/>
+          <w:szCs w:val="24"/>
+        </w:rPr>
+      </w:pPr>
+      <w:r>
+        <w:rPr>
+          <w:rFonts w:ascii="Arial" w:eastAsia="Times New Roman" w:hAnsi="Arial" w:cs="Arial"/>
+          <w:color w:val="000000"/>
+          <w:sz w:val="24"/>
+          <w:szCs w:val="24"/>
         </w:rPr>
         <w:t>Identify a model to evaluate the question.</w:t>
       </w:r>
@@ -248,16 +248,16 @@
         <w:rPr>
           <w:rFonts w:ascii="Arial" w:eastAsia="Times New Roman" w:hAnsi="Arial" w:cs="Arial"/>
           <w:color w:val="000000"/>
-          <w:sz w:val="28"/>
-          <w:szCs w:val="28"/>
-        </w:rPr>
-      </w:pPr>
-      <w:r>
-        <w:rPr>
-          <w:rFonts w:ascii="Arial" w:eastAsia="Times New Roman" w:hAnsi="Arial" w:cs="Arial"/>
-          <w:color w:val="000000"/>
-          <w:sz w:val="28"/>
-          <w:szCs w:val="28"/>
+          <w:sz w:val="24"/>
+          <w:szCs w:val="24"/>
+        </w:rPr>
+      </w:pPr>
+      <w:r>
+        <w:rPr>
+          <w:rFonts w:ascii="Arial" w:eastAsia="Times New Roman" w:hAnsi="Arial" w:cs="Arial"/>
+          <w:color w:val="000000"/>
+          <w:sz w:val="24"/>
+          <w:szCs w:val="24"/>
         </w:rPr>
         <w:t>Code up a statistical model from scratch using knowledge from Module 2 and compare to a relevant method from Module 3.</w:t>
       </w:r>
@@ -273,16 +273,16 @@
         <w:rPr>
           <w:rFonts w:ascii="Arial" w:eastAsia="Times New Roman" w:hAnsi="Arial" w:cs="Arial"/>
           <w:color w:val="000000"/>
-          <w:sz w:val="28"/>
-          <w:szCs w:val="28"/>
-        </w:rPr>
-      </w:pPr>
-      <w:r>
-        <w:rPr>
-          <w:rFonts w:ascii="Arial" w:eastAsia="Times New Roman" w:hAnsi="Arial" w:cs="Arial"/>
-          <w:color w:val="000000"/>
-          <w:sz w:val="28"/>
-          <w:szCs w:val="28"/>
+          <w:sz w:val="24"/>
+          <w:szCs w:val="24"/>
+        </w:rPr>
+      </w:pPr>
+      <w:r>
+        <w:rPr>
+          <w:rFonts w:ascii="Arial" w:eastAsia="Times New Roman" w:hAnsi="Arial" w:cs="Arial"/>
+          <w:color w:val="000000"/>
+          <w:sz w:val="24"/>
+          <w:szCs w:val="24"/>
         </w:rPr>
         <w:t>Implement a procedure to fit the model in an R package that uses knowledge from Module 1 (see details below).</w:t>
       </w:r>
@@ -298,16 +298,16 @@
         <w:rPr>
           <w:rFonts w:ascii="Arial" w:eastAsia="Times New Roman" w:hAnsi="Arial" w:cs="Arial"/>
           <w:color w:val="000000"/>
-          <w:sz w:val="28"/>
-          <w:szCs w:val="28"/>
-        </w:rPr>
-      </w:pPr>
-      <w:r>
-        <w:rPr>
-          <w:rFonts w:ascii="Arial" w:eastAsia="Times New Roman" w:hAnsi="Arial" w:cs="Arial"/>
-          <w:color w:val="000000"/>
-          <w:sz w:val="28"/>
-          <w:szCs w:val="28"/>
+          <w:sz w:val="24"/>
+          <w:szCs w:val="24"/>
+        </w:rPr>
+      </w:pPr>
+      <w:r>
+        <w:rPr>
+          <w:rFonts w:ascii="Arial" w:eastAsia="Times New Roman" w:hAnsi="Arial" w:cs="Arial"/>
+          <w:color w:val="000000"/>
+          <w:sz w:val="24"/>
+          <w:szCs w:val="24"/>
         </w:rPr>
         <w:t xml:space="preserve">Summarize results in </w:t>
       </w:r>
@@ -316,8 +316,8 @@
         <w:rPr>
           <w:rFonts w:ascii="Arial" w:eastAsia="Times New Roman" w:hAnsi="Arial" w:cs="Arial"/>
           <w:color w:val="000000"/>
-          <w:sz w:val="28"/>
-          <w:szCs w:val="28"/>
+          <w:sz w:val="24"/>
+          <w:szCs w:val="24"/>
         </w:rPr>
         <w:t>Rmarkdown</w:t>
       </w:r>
@@ -326,8 +326,8 @@
         <w:rPr>
           <w:rFonts w:ascii="Arial" w:eastAsia="Times New Roman" w:hAnsi="Arial" w:cs="Arial"/>
           <w:color w:val="000000"/>
-          <w:sz w:val="28"/>
-          <w:szCs w:val="28"/>
+          <w:sz w:val="24"/>
+          <w:szCs w:val="24"/>
         </w:rPr>
         <w:t xml:space="preserve"> document, submitted separately from the R package. Aim for </w:t>
       </w:r>
@@ -335,8 +335,8 @@
         <w:rPr>
           <w:rFonts w:ascii="Arial" w:eastAsia="Times New Roman" w:hAnsi="Arial" w:cs="Arial"/>
           <w:color w:val="000000"/>
-          <w:sz w:val="28"/>
-          <w:szCs w:val="28"/>
+          <w:sz w:val="24"/>
+          <w:szCs w:val="24"/>
           <w:u w:val="single"/>
         </w:rPr>
         <w:t>Introduction</w:t>
@@ -345,8 +345,8 @@
         <w:rPr>
           <w:rFonts w:ascii="Arial" w:eastAsia="Times New Roman" w:hAnsi="Arial" w:cs="Arial"/>
           <w:color w:val="000000"/>
-          <w:sz w:val="28"/>
-          <w:szCs w:val="28"/>
+          <w:sz w:val="24"/>
+          <w:szCs w:val="24"/>
         </w:rPr>
         <w:t xml:space="preserve"> to the dataset and the question, a </w:t>
       </w:r>
@@ -354,8 +354,8 @@
         <w:rPr>
           <w:rFonts w:ascii="Arial" w:eastAsia="Times New Roman" w:hAnsi="Arial" w:cs="Arial"/>
           <w:color w:val="000000"/>
-          <w:sz w:val="28"/>
-          <w:szCs w:val="28"/>
+          <w:sz w:val="24"/>
+          <w:szCs w:val="24"/>
           <w:u w:val="single"/>
         </w:rPr>
         <w:t>Methods</w:t>
@@ -364,8 +364,8 @@
         <w:rPr>
           <w:rFonts w:ascii="Arial" w:eastAsia="Times New Roman" w:hAnsi="Arial" w:cs="Arial"/>
           <w:color w:val="000000"/>
-          <w:sz w:val="28"/>
-          <w:szCs w:val="28"/>
+          <w:sz w:val="24"/>
+          <w:szCs w:val="24"/>
         </w:rPr>
         <w:t xml:space="preserve"> section with any important pre-processing etc., three sections of </w:t>
       </w:r>
@@ -373,8 +373,8 @@
         <w:rPr>
           <w:rFonts w:ascii="Arial" w:eastAsia="Times New Roman" w:hAnsi="Arial" w:cs="Arial"/>
           <w:color w:val="000000"/>
-          <w:sz w:val="28"/>
-          <w:szCs w:val="28"/>
+          <w:sz w:val="24"/>
+          <w:szCs w:val="24"/>
           <w:u w:val="single"/>
         </w:rPr>
         <w:t>Results</w:t>
@@ -383,8 +383,8 @@
         <w:rPr>
           <w:rFonts w:ascii="Arial" w:eastAsia="Times New Roman" w:hAnsi="Arial" w:cs="Arial"/>
           <w:color w:val="000000"/>
-          <w:sz w:val="28"/>
-          <w:szCs w:val="28"/>
+          <w:sz w:val="24"/>
+          <w:szCs w:val="24"/>
         </w:rPr>
         <w:t xml:space="preserve"> (which may also contain some method details), and </w:t>
       </w:r>
@@ -392,8 +392,8 @@
         <w:rPr>
           <w:rFonts w:ascii="Arial" w:eastAsia="Times New Roman" w:hAnsi="Arial" w:cs="Arial"/>
           <w:color w:val="000000"/>
-          <w:sz w:val="28"/>
-          <w:szCs w:val="28"/>
+          <w:sz w:val="24"/>
+          <w:szCs w:val="24"/>
           <w:u w:val="single"/>
         </w:rPr>
         <w:t>Discussion</w:t>
@@ -402,8 +402,8 @@
         <w:rPr>
           <w:rFonts w:ascii="Arial" w:eastAsia="Times New Roman" w:hAnsi="Arial" w:cs="Arial"/>
           <w:color w:val="000000"/>
-          <w:sz w:val="28"/>
-          <w:szCs w:val="28"/>
+          <w:sz w:val="24"/>
+          <w:szCs w:val="24"/>
         </w:rPr>
         <w:t xml:space="preserve"> about interpretation or possible future directions. This will be due 5 pm, Thursday, April 23rd.</w:t>
       </w:r>
@@ -419,16 +419,16 @@
         <w:rPr>
           <w:rFonts w:ascii="Arial" w:eastAsia="Times New Roman" w:hAnsi="Arial" w:cs="Arial"/>
           <w:color w:val="000000"/>
-          <w:sz w:val="28"/>
-          <w:szCs w:val="28"/>
-        </w:rPr>
-      </w:pPr>
-      <w:r>
-        <w:rPr>
-          <w:rFonts w:ascii="Arial" w:eastAsia="Times New Roman" w:hAnsi="Arial" w:cs="Arial"/>
-          <w:color w:val="000000"/>
-          <w:sz w:val="28"/>
-          <w:szCs w:val="28"/>
+          <w:sz w:val="24"/>
+          <w:szCs w:val="24"/>
+        </w:rPr>
+      </w:pPr>
+      <w:r>
+        <w:rPr>
+          <w:rFonts w:ascii="Arial" w:eastAsia="Times New Roman" w:hAnsi="Arial" w:cs="Arial"/>
+          <w:color w:val="000000"/>
+          <w:sz w:val="24"/>
+          <w:szCs w:val="24"/>
         </w:rPr>
         <w:t xml:space="preserve">Present the results in one of two sessions in the last week of class (aim for </w:t>
       </w:r>
@@ -437,8 +437,8 @@
         <w:rPr>
           <w:rFonts w:ascii="Arial" w:eastAsia="Times New Roman" w:hAnsi="Arial" w:cs="Arial"/>
           <w:color w:val="000000"/>
-          <w:sz w:val="28"/>
-          <w:szCs w:val="28"/>
+          <w:sz w:val="24"/>
+          <w:szCs w:val="24"/>
         </w:rPr>
         <w:t>20 minute</w:t>
       </w:r>
@@ -447,8 +447,8 @@
         <w:rPr>
           <w:rFonts w:ascii="Arial" w:eastAsia="Times New Roman" w:hAnsi="Arial" w:cs="Arial"/>
           <w:color w:val="000000"/>
-          <w:sz w:val="28"/>
-          <w:szCs w:val="28"/>
+          <w:sz w:val="24"/>
+          <w:szCs w:val="24"/>
         </w:rPr>
         <w:t xml:space="preserve"> presentation).</w:t>
       </w:r>
@@ -476,8 +476,8 @@
         <w:rPr>
           <w:rFonts w:ascii="Arial" w:eastAsia="Times New Roman" w:hAnsi="Arial" w:cs="Arial"/>
           <w:color w:val="000000"/>
-          <w:sz w:val="28"/>
-          <w:szCs w:val="28"/>
+          <w:sz w:val="24"/>
+          <w:szCs w:val="24"/>
         </w:rPr>
         <w:t>~~~</w:t>
       </w:r>
@@ -505,8 +505,8 @@
         <w:rPr>
           <w:rFonts w:ascii="Arial" w:eastAsia="Times New Roman" w:hAnsi="Arial" w:cs="Arial"/>
           <w:color w:val="000000"/>
-          <w:sz w:val="28"/>
-          <w:szCs w:val="28"/>
+          <w:sz w:val="24"/>
+          <w:szCs w:val="24"/>
         </w:rPr>
         <w:t>Notes:</w:t>
       </w:r>
@@ -534,8 +534,8 @@
         <w:rPr>
           <w:rFonts w:ascii="Arial" w:eastAsia="Times New Roman" w:hAnsi="Arial" w:cs="Arial"/>
           <w:color w:val="000000"/>
-          <w:sz w:val="28"/>
-          <w:szCs w:val="28"/>
+          <w:sz w:val="24"/>
+          <w:szCs w:val="24"/>
           <w:u w:val="single"/>
         </w:rPr>
         <w:t xml:space="preserve">R package and </w:t>
@@ -545,8 +545,8 @@
         <w:rPr>
           <w:rFonts w:ascii="Arial" w:eastAsia="Times New Roman" w:hAnsi="Arial" w:cs="Arial"/>
           <w:color w:val="000000"/>
-          <w:sz w:val="28"/>
-          <w:szCs w:val="28"/>
+          <w:sz w:val="24"/>
+          <w:szCs w:val="24"/>
           <w:u w:val="single"/>
         </w:rPr>
         <w:t>Rmd</w:t>
@@ -556,8 +556,8 @@
         <w:rPr>
           <w:rFonts w:ascii="Arial" w:eastAsia="Times New Roman" w:hAnsi="Arial" w:cs="Arial"/>
           <w:color w:val="000000"/>
-          <w:sz w:val="28"/>
-          <w:szCs w:val="28"/>
+          <w:sz w:val="24"/>
+          <w:szCs w:val="24"/>
           <w:u w:val="single"/>
         </w:rPr>
         <w:t xml:space="preserve"> details:</w:t>
@@ -586,8 +586,8 @@
         <w:rPr>
           <w:rFonts w:ascii="Arial" w:eastAsia="Times New Roman" w:hAnsi="Arial" w:cs="Arial"/>
           <w:color w:val="000000"/>
-          <w:sz w:val="28"/>
-          <w:szCs w:val="28"/>
+          <w:sz w:val="24"/>
+          <w:szCs w:val="24"/>
         </w:rPr>
         <w:t xml:space="preserve">R package and </w:t>
       </w:r>
@@ -596,8 +596,8 @@
         <w:rPr>
           <w:rFonts w:ascii="Arial" w:eastAsia="Times New Roman" w:hAnsi="Arial" w:cs="Arial"/>
           <w:color w:val="000000"/>
-          <w:sz w:val="28"/>
-          <w:szCs w:val="28"/>
+          <w:sz w:val="24"/>
+          <w:szCs w:val="24"/>
         </w:rPr>
         <w:t>Rmd</w:t>
       </w:r>
@@ -606,8 +606,8 @@
         <w:rPr>
           <w:rFonts w:ascii="Arial" w:eastAsia="Times New Roman" w:hAnsi="Arial" w:cs="Arial"/>
           <w:color w:val="000000"/>
-          <w:sz w:val="28"/>
-          <w:szCs w:val="28"/>
+          <w:sz w:val="24"/>
+          <w:szCs w:val="24"/>
         </w:rPr>
         <w:t xml:space="preserve"> file should be runnable by instructors (unless data has privacy restrictions, in which case we can arrange exception). Analyses are contained in </w:t>
       </w:r>
@@ -616,8 +616,8 @@
         <w:rPr>
           <w:rFonts w:ascii="Arial" w:eastAsia="Times New Roman" w:hAnsi="Arial" w:cs="Arial"/>
           <w:color w:val="000000"/>
-          <w:sz w:val="28"/>
-          <w:szCs w:val="28"/>
+          <w:sz w:val="24"/>
+          <w:szCs w:val="24"/>
         </w:rPr>
         <w:t>Rmd</w:t>
       </w:r>
@@ -626,8 +626,8 @@
         <w:rPr>
           <w:rFonts w:ascii="Arial" w:eastAsia="Times New Roman" w:hAnsi="Arial" w:cs="Arial"/>
           <w:color w:val="000000"/>
-          <w:sz w:val="28"/>
-          <w:szCs w:val="28"/>
+          <w:sz w:val="24"/>
+          <w:szCs w:val="24"/>
         </w:rPr>
         <w:t xml:space="preserve"> file itself, which will not reside in the R package but will be turned in separately (and should utilize the R package). </w:t>
       </w:r>
@@ -636,8 +636,8 @@
         <w:rPr>
           <w:rFonts w:ascii="Arial" w:eastAsia="Times New Roman" w:hAnsi="Arial" w:cs="Arial"/>
           <w:color w:val="000000"/>
-          <w:sz w:val="28"/>
-          <w:szCs w:val="28"/>
+          <w:sz w:val="24"/>
+          <w:szCs w:val="24"/>
         </w:rPr>
         <w:t>Rmd</w:t>
       </w:r>
@@ -646,8 +646,8 @@
         <w:rPr>
           <w:rFonts w:ascii="Arial" w:eastAsia="Times New Roman" w:hAnsi="Arial" w:cs="Arial"/>
           <w:color w:val="000000"/>
-          <w:sz w:val="28"/>
-          <w:szCs w:val="28"/>
+          <w:sz w:val="24"/>
+          <w:szCs w:val="24"/>
         </w:rPr>
         <w:t xml:space="preserve"> should start by loading your package. You can point out where to download data, you don’t need to contain in a data/ directory in package. The R package should have man pages for any functions that are exported. The R package should pass build/check as shown in class (ask if you have questions about this).</w:t>
       </w:r>
@@ -675,8 +675,8 @@
         <w:rPr>
           <w:rFonts w:ascii="Arial" w:eastAsia="Times New Roman" w:hAnsi="Arial" w:cs="Arial"/>
           <w:color w:val="000000"/>
-          <w:sz w:val="28"/>
-          <w:szCs w:val="28"/>
+          <w:sz w:val="24"/>
+          <w:szCs w:val="24"/>
           <w:u w:val="single"/>
         </w:rPr>
         <w:t xml:space="preserve">What to implement from scratch and what not </w:t>
@@ -686,8 +686,8 @@
         <w:rPr>
           <w:rFonts w:ascii="Arial" w:eastAsia="Times New Roman" w:hAnsi="Arial" w:cs="Arial"/>
           <w:color w:val="000000"/>
-          <w:sz w:val="28"/>
-          <w:szCs w:val="28"/>
+          <w:sz w:val="24"/>
+          <w:szCs w:val="24"/>
           <w:u w:val="single"/>
         </w:rPr>
         <w:t>to</w:t>
@@ -717,8 +717,8 @@
         <w:rPr>
           <w:rFonts w:ascii="Arial" w:eastAsia="Times New Roman" w:hAnsi="Arial" w:cs="Arial"/>
           <w:color w:val="000000"/>
-          <w:sz w:val="28"/>
-          <w:szCs w:val="28"/>
+          <w:sz w:val="24"/>
+          <w:szCs w:val="24"/>
         </w:rPr>
         <w:t>Don’t need to implement RF and SVM from scratch, but each project should use a likelihood-based model coded from scratch to compare results/performance.</w:t>
       </w:r>
@@ -744,16 +744,16 @@
         <w:rPr>
           <w:rFonts w:ascii="Arial" w:eastAsia="Times New Roman" w:hAnsi="Arial" w:cs="Arial"/>
           <w:color w:val="000000"/>
-          <w:sz w:val="28"/>
-          <w:szCs w:val="28"/>
-        </w:rPr>
-      </w:pPr>
-      <w:r>
-        <w:rPr>
-          <w:rFonts w:ascii="Arial" w:eastAsia="Times New Roman" w:hAnsi="Arial" w:cs="Arial"/>
-          <w:color w:val="000000"/>
-          <w:sz w:val="28"/>
-          <w:szCs w:val="28"/>
+          <w:sz w:val="24"/>
+          <w:szCs w:val="24"/>
+        </w:rPr>
+      </w:pPr>
+      <w:r>
+        <w:rPr>
+          <w:rFonts w:ascii="Arial" w:eastAsia="Times New Roman" w:hAnsi="Arial" w:cs="Arial"/>
+          <w:color w:val="000000"/>
+          <w:sz w:val="24"/>
+          <w:szCs w:val="24"/>
         </w:rPr>
         <w:t>Parametric analogue for SVM —&gt; logistic regression or penalized logistic regression.</w:t>
       </w:r>
@@ -769,16 +769,16 @@
         <w:rPr>
           <w:rFonts w:ascii="Arial" w:eastAsia="Times New Roman" w:hAnsi="Arial" w:cs="Arial"/>
           <w:color w:val="000000"/>
-          <w:sz w:val="28"/>
-          <w:szCs w:val="28"/>
-        </w:rPr>
-      </w:pPr>
-      <w:r>
-        <w:rPr>
-          <w:rFonts w:ascii="Arial" w:eastAsia="Times New Roman" w:hAnsi="Arial" w:cs="Arial"/>
-          <w:color w:val="000000"/>
-          <w:sz w:val="28"/>
-          <w:szCs w:val="28"/>
+          <w:sz w:val="24"/>
+          <w:szCs w:val="24"/>
+        </w:rPr>
+      </w:pPr>
+      <w:r>
+        <w:rPr>
+          <w:rFonts w:ascii="Arial" w:eastAsia="Times New Roman" w:hAnsi="Arial" w:cs="Arial"/>
+          <w:color w:val="000000"/>
+          <w:sz w:val="24"/>
+          <w:szCs w:val="24"/>
         </w:rPr>
         <w:t>Parametric analogue for RF —&gt; linear model/</w:t>
       </w:r>
@@ -787,8 +787,8 @@
         <w:rPr>
           <w:rFonts w:ascii="Arial" w:eastAsia="Times New Roman" w:hAnsi="Arial" w:cs="Arial"/>
           <w:color w:val="000000"/>
-          <w:sz w:val="28"/>
-          <w:szCs w:val="28"/>
+          <w:sz w:val="24"/>
+          <w:szCs w:val="24"/>
         </w:rPr>
         <w:t>glm</w:t>
       </w:r>
@@ -797,8 +797,8 @@
         <w:rPr>
           <w:rFonts w:ascii="Arial" w:eastAsia="Times New Roman" w:hAnsi="Arial" w:cs="Arial"/>
           <w:color w:val="000000"/>
-          <w:sz w:val="28"/>
-          <w:szCs w:val="28"/>
+          <w:sz w:val="24"/>
+          <w:szCs w:val="24"/>
         </w:rPr>
         <w:t xml:space="preserve"> or their penalized variants.</w:t>
       </w:r>
@@ -814,17 +814,18 @@
         <w:rPr>
           <w:rFonts w:ascii="Arial" w:eastAsia="Times New Roman" w:hAnsi="Arial" w:cs="Arial"/>
           <w:color w:val="000000"/>
-          <w:sz w:val="28"/>
-          <w:szCs w:val="28"/>
-        </w:rPr>
-      </w:pPr>
-      <w:r>
-        <w:rPr>
-          <w:rFonts w:ascii="Arial" w:eastAsia="Times New Roman" w:hAnsi="Arial" w:cs="Arial"/>
-          <w:color w:val="000000"/>
-          <w:sz w:val="28"/>
-          <w:szCs w:val="28"/>
-        </w:rPr>
+          <w:sz w:val="24"/>
+          <w:szCs w:val="24"/>
+        </w:rPr>
+      </w:pPr>
+      <w:r>
+        <w:rPr>
+          <w:rFonts w:ascii="Arial" w:eastAsia="Times New Roman" w:hAnsi="Arial" w:cs="Arial"/>
+          <w:color w:val="000000"/>
+          <w:sz w:val="24"/>
+          <w:szCs w:val="24"/>
+        </w:rPr>
+        <w:lastRenderedPageBreak/>
         <w:t>Parametric analogue for K-means —&gt; multivariate gaussian mixture model, mixture models in general.</w:t>
       </w:r>
     </w:p>
@@ -851,13 +852,19 @@
         <w:rPr>
           <w:rFonts w:ascii="Arial" w:eastAsia="Times New Roman" w:hAnsi="Arial" w:cs="Arial"/>
           <w:color w:val="000000"/>
-          <w:sz w:val="28"/>
-          <w:szCs w:val="28"/>
+          <w:sz w:val="24"/>
+          <w:szCs w:val="24"/>
         </w:rPr>
         <w:t>Bayesian methods may be used but not required as the department’s Bayesian course is not a 735 prerequisite.</w:t>
       </w:r>
     </w:p>
     <w:p>
+      <w:pPr>
+        <w:rPr>
+          <w:sz w:val="24"/>
+          <w:szCs w:val="24"/>
+        </w:rPr>
+      </w:pPr>
       <w:bookmarkStart w:id="0" w:name="_GoBack"/>
       <w:bookmarkEnd w:id="0"/>
     </w:p>
@@ -869,6 +876,56 @@
     </w:sectPr>
   </w:body>
 </w:document>
+</file>
+
+<file path=word/endnotes.xml><?xml version="1.0" encoding="utf-8"?>
+<w:endnotes xmlns:wpc="http://schemas.microsoft.com/office/word/2010/wordprocessingCanvas" xmlns:cx="http://schemas.microsoft.com/office/drawing/2014/chartex" xmlns:cx1="http://schemas.microsoft.com/office/drawing/2015/9/8/chartex" xmlns:cx2="http://schemas.microsoft.com/office/drawing/2015/10/21/chartex" xmlns:cx3="http://schemas.microsoft.com/office/drawing/2016/5/9/chartex" xmlns:cx4="http://schemas.microsoft.com/office/drawing/2016/5/10/chartex" xmlns:cx5="http://schemas.microsoft.com/office/drawing/2016/5/11/chartex" xmlns:cx6="http://schemas.microsoft.com/office/drawing/2016/5/12/chartex" xmlns:cx7="http://schemas.microsoft.com/office/drawing/2016/5/13/chartex" xmlns:cx8="http://schemas.microsoft.com/office/drawing/2016/5/14/chartex" xmlns:mc="http://schemas.openxmlformats.org/markup-compatibility/2006" xmlns:aink="http://schemas.microsoft.com/office/drawing/2016/ink" xmlns:am3d="http://schemas.microsoft.com/office/drawing/2017/model3d" xmlns:o="urn:schemas-microsoft-com:office:office" xmlns:r="http://schemas.openxmlformats.org/officeDocument/2006/relationships" xmlns:m="http://schemas.openxmlformats.org/officeDocument/2006/math" xmlns:v="urn:schemas-microsoft-com:vml" xmlns:wp14="http://schemas.microsoft.com/office/word/2010/wordprocessingDrawing" xmlns:wp="http://schemas.openxmlformats.org/drawingml/2006/wordprocessingDrawing" xmlns:w10="urn:schemas-microsoft-com:office:word" xmlns:w="http://schemas.openxmlformats.org/wordprocessingml/2006/main" xmlns:w14="http://schemas.microsoft.com/office/word/2010/wordml" xmlns:w15="http://schemas.microsoft.com/office/word/2012/wordml" xmlns:w16cid="http://schemas.microsoft.com/office/word/2016/wordml/cid" xmlns:w16se="http://schemas.microsoft.com/office/word/2015/wordml/symex" xmlns:wpg="http://schemas.microsoft.com/office/word/2010/wordprocessingGroup" xmlns:wpi="http://schemas.microsoft.com/office/word/2010/wordprocessingInk" xmlns:wne="http://schemas.microsoft.com/office/word/2006/wordml" xmlns:wps="http://schemas.microsoft.com/office/word/2010/wordprocessingShape" mc:Ignorable="w14 w15 w16se w16cid wp14">
+  <w:endnote w:type="separator" w:id="-1">
+    <w:p>
+      <w:pPr>
+        <w:spacing w:after="0" w:line="240" w:lineRule="auto"/>
+      </w:pPr>
+      <w:r>
+        <w:separator/>
+      </w:r>
+    </w:p>
+  </w:endnote>
+  <w:endnote w:type="continuationSeparator" w:id="0">
+    <w:p>
+      <w:pPr>
+        <w:spacing w:after="0" w:line="240" w:lineRule="auto"/>
+      </w:pPr>
+      <w:r>
+        <w:continuationSeparator/>
+      </w:r>
+    </w:p>
+  </w:endnote>
+</w:endnotes>
+</file>
+
+<file path=word/footnotes.xml><?xml version="1.0" encoding="utf-8"?>
+<w:footnotes xmlns:wpc="http://schemas.microsoft.com/office/word/2010/wordprocessingCanvas" xmlns:cx="http://schemas.microsoft.com/office/drawing/2014/chartex" xmlns:cx1="http://schemas.microsoft.com/office/drawing/2015/9/8/chartex" xmlns:cx2="http://schemas.microsoft.com/office/drawing/2015/10/21/chartex" xmlns:cx3="http://schemas.microsoft.com/office/drawing/2016/5/9/chartex" xmlns:cx4="http://schemas.microsoft.com/office/drawing/2016/5/10/chartex" xmlns:cx5="http://schemas.microsoft.com/office/drawing/2016/5/11/chartex" xmlns:cx6="http://schemas.microsoft.com/office/drawing/2016/5/12/chartex" xmlns:cx7="http://schemas.microsoft.com/office/drawing/2016/5/13/chartex" xmlns:cx8="http://schemas.microsoft.com/office/drawing/2016/5/14/chartex" xmlns:mc="http://schemas.openxmlformats.org/markup-compatibility/2006" xmlns:aink="http://schemas.microsoft.com/office/drawing/2016/ink" xmlns:am3d="http://schemas.microsoft.com/office/drawing/2017/model3d" xmlns:o="urn:schemas-microsoft-com:office:office" xmlns:r="http://schemas.openxmlformats.org/officeDocument/2006/relationships" xmlns:m="http://schemas.openxmlformats.org/officeDocument/2006/math" xmlns:v="urn:schemas-microsoft-com:vml" xmlns:wp14="http://schemas.microsoft.com/office/word/2010/wordprocessingDrawing" xmlns:wp="http://schemas.openxmlformats.org/drawingml/2006/wordprocessingDrawing" xmlns:w10="urn:schemas-microsoft-com:office:word" xmlns:w="http://schemas.openxmlformats.org/wordprocessingml/2006/main" xmlns:w14="http://schemas.microsoft.com/office/word/2010/wordml" xmlns:w15="http://schemas.microsoft.com/office/word/2012/wordml" xmlns:w16cid="http://schemas.microsoft.com/office/word/2016/wordml/cid" xmlns:w16se="http://schemas.microsoft.com/office/word/2015/wordml/symex" xmlns:wpg="http://schemas.microsoft.com/office/word/2010/wordprocessingGroup" xmlns:wpi="http://schemas.microsoft.com/office/word/2010/wordprocessingInk" xmlns:wne="http://schemas.microsoft.com/office/word/2006/wordml" xmlns:wps="http://schemas.microsoft.com/office/word/2010/wordprocessingShape" mc:Ignorable="w14 w15 w16se w16cid wp14">
+  <w:footnote w:type="separator" w:id="-1">
+    <w:p>
+      <w:pPr>
+        <w:spacing w:after="0" w:line="240" w:lineRule="auto"/>
+      </w:pPr>
+      <w:r>
+        <w:separator/>
+      </w:r>
+    </w:p>
+  </w:footnote>
+  <w:footnote w:type="continuationSeparator" w:id="0">
+    <w:p>
+      <w:pPr>
+        <w:spacing w:after="0" w:line="240" w:lineRule="auto"/>
+      </w:pPr>
+      <w:r>
+        <w:continuationSeparator/>
+      </w:r>
+    </w:p>
+  </w:footnote>
+</w:footnotes>
 </file>
 
 <file path=word/numbering.xml><?xml version="1.0" encoding="utf-8"?>
@@ -1419,6 +1476,7 @@
     <w:lsdException w:name="HTML Sample" w:semiHidden="1" w:unhideWhenUsed="1"/>
     <w:lsdException w:name="HTML Typewriter" w:semiHidden="1" w:unhideWhenUsed="1"/>
     <w:lsdException w:name="HTML Variable" w:semiHidden="1" w:unhideWhenUsed="1"/>
+    <w:lsdException w:name="Normal Table" w:semiHidden="1" w:unhideWhenUsed="1"/>
     <w:lsdException w:name="annotation subject" w:semiHidden="1" w:unhideWhenUsed="1"/>
     <w:lsdException w:name="No List" w:semiHidden="1" w:unhideWhenUsed="1"/>
     <w:lsdException w:name="Outline List 1" w:semiHidden="1" w:unhideWhenUsed="1"/>
@@ -1465,8 +1523,10 @@
     <w:lsdException w:name="Table Subtle 2" w:semiHidden="1" w:unhideWhenUsed="1"/>
     <w:lsdException w:name="Table Web 1" w:semiHidden="1" w:unhideWhenUsed="1"/>
     <w:lsdException w:name="Table Web 2" w:semiHidden="1" w:unhideWhenUsed="1"/>
+    <w:lsdException w:name="Table Web 3" w:semiHidden="1" w:unhideWhenUsed="1"/>
     <w:lsdException w:name="Balloon Text" w:semiHidden="1" w:unhideWhenUsed="1"/>
     <w:lsdException w:name="Table Grid" w:uiPriority="39"/>
+    <w:lsdException w:name="Table Theme" w:semiHidden="1" w:unhideWhenUsed="1"/>
     <w:lsdException w:name="Placeholder Text" w:semiHidden="1"/>
     <w:lsdException w:name="No Spacing" w:uiPriority="1" w:qFormat="1"/>
     <w:lsdException w:name="Light Shading" w:uiPriority="60"/>
@@ -1746,6 +1806,50 @@
       <w:color w:val="0000FF"/>
       <w:u w:val="single"/>
     </w:rPr>
+  </w:style>
+  <w:style w:type="paragraph" w:styleId="Header">
+    <w:name w:val="header"/>
+    <w:basedOn w:val="Normal"/>
+    <w:link w:val="HeaderChar"/>
+    <w:uiPriority w:val="99"/>
+    <w:unhideWhenUsed/>
+    <w:rsid w:val="002315BC"/>
+    <w:pPr>
+      <w:tabs>
+        <w:tab w:val="center" w:pos="4680"/>
+        <w:tab w:val="right" w:pos="9360"/>
+      </w:tabs>
+      <w:spacing w:after="0" w:line="240" w:lineRule="auto"/>
+    </w:pPr>
+  </w:style>
+  <w:style w:type="character" w:customStyle="1" w:styleId="HeaderChar">
+    <w:name w:val="Header Char"/>
+    <w:basedOn w:val="DefaultParagraphFont"/>
+    <w:link w:val="Header"/>
+    <w:uiPriority w:val="99"/>
+    <w:rsid w:val="002315BC"/>
+  </w:style>
+  <w:style w:type="paragraph" w:styleId="Footer">
+    <w:name w:val="footer"/>
+    <w:basedOn w:val="Normal"/>
+    <w:link w:val="FooterChar"/>
+    <w:uiPriority w:val="99"/>
+    <w:unhideWhenUsed/>
+    <w:rsid w:val="002315BC"/>
+    <w:pPr>
+      <w:tabs>
+        <w:tab w:val="center" w:pos="4680"/>
+        <w:tab w:val="right" w:pos="9360"/>
+      </w:tabs>
+      <w:spacing w:after="0" w:line="240" w:lineRule="auto"/>
+    </w:pPr>
+  </w:style>
+  <w:style w:type="character" w:customStyle="1" w:styleId="FooterChar">
+    <w:name w:val="Footer Char"/>
+    <w:basedOn w:val="DefaultParagraphFont"/>
+    <w:link w:val="Footer"/>
+    <w:uiPriority w:val="99"/>
+    <w:rsid w:val="002315BC"/>
   </w:style>
 </w:styles>
 </file>
